--- a/1. Улица Октябрьская/23. КВ1-69ПГ +/03. АОСР № 3 (монтаж).docx
+++ b/1. Улица Октябрьская/23. КВ1-69ПГ +/03. АОСР № 3 (монтаж).docx
@@ -1309,16 +1309,25 @@
           <w:sz w:val="22"/>
           <w:szCs w:val="22"/>
         </w:rPr>
-        <w:t>Кольцо стеновое КС20.9, Плита перекрытия ПП20-1, Кольцо стеновое КС7.3, Кольцо стеновое КС7.9, Кольцо опорное КЦО-1 (Паспорта качества №</w:t>
-      </w:r>
-      <w:r>
-        <w:rPr>
-          <w:i/>
-          <w:color w:val="000000"/>
-          <w:sz w:val="22"/>
-          <w:szCs w:val="22"/>
-        </w:rPr>
-        <w:t xml:space="preserve"> 21, 24, 54, 33, 79, 2990</w:t>
+        <w:t>Кольцо стеновое КС20.9, Плита перекрытия ПП20-1, Кольцо стеновое КС7.3, Кольцо опорное КЦО-1 (Паспорта качества №</w:t>
+      </w:r>
+      <w:r>
+        <w:rPr>
+          <w:i/>
+          <w:color w:val="000000"/>
+          <w:sz w:val="22"/>
+          <w:szCs w:val="22"/>
+        </w:rPr>
+        <w:t xml:space="preserve"> </w:t>
+      </w:r>
+      <w:r>
+        <w:rPr>
+          <w:i/>
+          <w:color w:val="000000"/>
+          <w:sz w:val="22"/>
+          <w:szCs w:val="22"/>
+        </w:rPr>
+        <w:t>33, 55, 150, 77</w:t>
       </w:r>
       <w:r>
         <w:rPr>
@@ -2510,7 +2519,16 @@
           <w:sz w:val="22"/>
           <w:szCs w:val="22"/>
         </w:rPr>
-        <w:t>Паспорта качества № 21, 24, 54, 33, 79, 2990</w:t>
+        <w:t xml:space="preserve">Паспорта качества № </w:t>
+      </w:r>
+      <w:r>
+        <w:rPr>
+          <w:i/>
+          <w:color w:val="000000"/>
+          <w:sz w:val="22"/>
+          <w:szCs w:val="22"/>
+        </w:rPr>
+        <w:t>33, 55, 150, 77</w:t>
       </w:r>
       <w:r>
         <w:rPr>
@@ -2523,6 +2541,15 @@
       </w:r>
       <w:bookmarkStart w:id="0" w:name="_GoBack"/>
       <w:bookmarkEnd w:id="0"/>
+      <w:r>
+        <w:rPr>
+          <w:i/>
+          <w:color w:val="000000"/>
+          <w:sz w:val="22"/>
+          <w:szCs w:val="22"/>
+        </w:rPr>
+        <w:t xml:space="preserve"> </w:t>
+      </w:r>
     </w:p>
     <w:p>
       <w:pPr>
@@ -4139,7 +4166,7 @@
 </file>
 
 <file path=customXml/itemProps1.xml><?xml version="1.0" encoding="utf-8"?>
-<ds:datastoreItem xmlns:ds="http://schemas.openxmlformats.org/officeDocument/2006/customXml" ds:itemID="{A3374D3E-E6FF-43BC-B36D-D33E06A5AA0E}">
+<ds:datastoreItem xmlns:ds="http://schemas.openxmlformats.org/officeDocument/2006/customXml" ds:itemID="{90A33313-150E-452B-82B8-ABB738DFFF52}">
   <ds:schemaRefs>
     <ds:schemaRef ds:uri="http://schemas.openxmlformats.org/officeDocument/2006/bibliography"/>
   </ds:schemaRefs>
